--- a/法令ファイル/警察法施行令の一部を改正する政令の施行に伴う国家公安委員会規則の効力の経過措置に関する規則/警察法施行令の一部を改正する政令の施行に伴う国家公安委員会規則の効力の経過措置に関する規則（昭和三十七年国家公安委員会規則第四号）.docx
+++ b/法令ファイル/警察法施行令の一部を改正する政令の施行に伴う国家公安委員会規則の効力の経過措置に関する規則/警察法施行令の一部を改正する政令の施行に伴う国家公安委員会規則の効力の経過措置に関する規則（昭和三十七年国家公安委員会規則第四号）.docx
@@ -55,7 +55,7 @@
     </w:pPr>
     <w:r>
       <w:tab/>
-      <w:t>WeGov v0.1 - FTS141</w:t>
+      <w:t>WeGov v0.2 - FTS141</w:t>
     </w:r>
   </w:p>
 </w:ftr>
